--- a/pingo_project/short_outline.docx
+++ b/pingo_project/short_outline.docx
@@ -44,8 +44,10 @@
     </w:p>
     <w:p/>
     <w:p>
-      <w:r>
-        <w:tab/>
+      <w:pPr>
+        <w:ind w:left="2430" w:hanging="1710"/>
+      </w:pPr>
+      <w:r>
         <w:t xml:space="preserve">Craig </w:t>
       </w:r>
       <w:proofErr w:type="spellStart"/>
@@ -54,11 +56,18 @@
       </w:r>
       <w:proofErr w:type="spellEnd"/>
       <w:r>
-        <w:t xml:space="preserve"> – Prep the elevation and raster data?</w:t>
+        <w:t xml:space="preserve"> – </w:t>
+      </w:r>
+      <w:r>
+        <w:t>Create zonal statistics and geospatial masks for defined study area. Interested in correla</w:t>
       </w:r>
       <w:bookmarkStart w:id="0" w:name="_GoBack"/>
       <w:bookmarkEnd w:id="0"/>
+      <w:r>
+        <w:t>ting this information with Lidar point clouds to see if there is overlap.</w:t>
+      </w:r>
     </w:p>
+    <w:p/>
     <w:p/>
     <w:p/>
     <w:sectPr>
